--- a/PPTs/Quiz/L8 Paging Quiz.docx
+++ b/PPTs/Quiz/L8 Paging Quiz.docx
@@ -2730,77 +2730,7 @@
           <w:sz w:val="22"/>
           <w:szCs w:val="22"/>
         </w:rPr>
-        <w:t xml:space="preserve">If </w:t>
-      </w:r>
-      <w:proofErr w:type="spellStart"/>
-      <w:r>
-        <w:rPr>
-          <w:rFonts w:ascii="Times New Roman" w:hAnsi="Times New Roman" w:cs="Times New Roman"/>
-          <w:sz w:val="22"/>
-          <w:szCs w:val="22"/>
-        </w:rPr>
-        <w:t>P</w:t>
-      </w:r>
-      <w:r>
-        <w:rPr>
-          <w:rFonts w:ascii="Times New Roman" w:hAnsi="Times New Roman" w:cs="Times New Roman"/>
-          <w:sz w:val="22"/>
-          <w:szCs w:val="22"/>
-          <w:vertAlign w:val="subscript"/>
-        </w:rPr>
-        <w:t>miss</w:t>
-      </w:r>
-      <w:proofErr w:type="spellEnd"/>
-      <w:r>
-        <w:rPr>
-          <w:rFonts w:ascii="Times New Roman" w:hAnsi="Times New Roman" w:cs="Times New Roman"/>
-          <w:sz w:val="22"/>
-          <w:szCs w:val="22"/>
-        </w:rPr>
-        <w:t xml:space="preserve">= 1ms and </w:t>
-      </w:r>
-      <w:proofErr w:type="spellStart"/>
-      <w:r>
-        <w:rPr>
-          <w:rFonts w:ascii="Times New Roman" w:hAnsi="Times New Roman" w:cs="Times New Roman"/>
-          <w:sz w:val="22"/>
-          <w:szCs w:val="22"/>
-        </w:rPr>
-        <w:t>P</w:t>
-      </w:r>
-      <w:r>
-        <w:rPr>
-          <w:rFonts w:ascii="Times New Roman" w:hAnsi="Times New Roman" w:cs="Times New Roman"/>
-          <w:sz w:val="22"/>
-          <w:szCs w:val="22"/>
-          <w:vertAlign w:val="subscript"/>
-        </w:rPr>
-        <w:t>hit</w:t>
-      </w:r>
-      <w:proofErr w:type="spellEnd"/>
-      <w:r>
-        <w:rPr>
-          <w:rFonts w:ascii="Times New Roman" w:hAnsi="Times New Roman" w:cs="Times New Roman"/>
-          <w:sz w:val="22"/>
-          <w:szCs w:val="22"/>
-        </w:rPr>
-        <w:t xml:space="preserve">= 50ns, what </w:t>
-      </w:r>
-      <w:r>
-        <w:rPr>
-          <w:rFonts w:ascii="Times New Roman" w:hAnsi="Times New Roman" w:cs="Times New Roman"/>
-          <w:sz w:val="22"/>
-          <w:szCs w:val="22"/>
-        </w:rPr>
-        <w:t>is</w:t>
-      </w:r>
-      <w:r>
-        <w:rPr>
-          <w:rFonts w:ascii="Times New Roman" w:hAnsi="Times New Roman" w:cs="Times New Roman"/>
-          <w:sz w:val="22"/>
-          <w:szCs w:val="22"/>
-        </w:rPr>
-        <w:t xml:space="preserve"> the average memory access time for the above</w:t>
+        <w:t>If</w:t>
       </w:r>
       <w:r>
         <w:rPr>
@@ -2815,6 +2745,91 @@
           <w:rFonts w:ascii="Times New Roman" w:hAnsi="Times New Roman" w:cs="Times New Roman"/>
           <w:sz w:val="22"/>
           <w:szCs w:val="22"/>
+          <w:lang w:val="en-US"/>
+        </w:rPr>
+        <w:t xml:space="preserve">TLB lookup time = </w:t>
+      </w:r>
+      <w:r>
+        <w:rPr>
+          <w:rFonts w:ascii="Times New Roman" w:hAnsi="Times New Roman" w:cs="Times New Roman"/>
+          <w:sz w:val="22"/>
+          <w:szCs w:val="22"/>
+        </w:rPr>
+        <w:t xml:space="preserve">1 cycle, </w:t>
+      </w:r>
+      <w:r>
+        <w:rPr>
+          <w:rFonts w:ascii="Times New Roman" w:hAnsi="Times New Roman" w:cs="Times New Roman"/>
+          <w:sz w:val="22"/>
+          <w:szCs w:val="22"/>
+          <w:lang w:val="en-US"/>
+        </w:rPr>
+        <w:t xml:space="preserve">Memory access time = </w:t>
+      </w:r>
+      <w:r>
+        <w:rPr>
+          <w:rFonts w:ascii="Times New Roman" w:hAnsi="Times New Roman" w:cs="Times New Roman"/>
+          <w:sz w:val="22"/>
+          <w:szCs w:val="22"/>
+          <w:lang w:val="en-US"/>
+        </w:rPr>
+        <w:t>100 cycles</w:t>
+      </w:r>
+    </w:p>
+    <w:p>
+      <w:pPr>
+        <w:spacing w:after="0" w:line="240" w:lineRule="auto"/>
+        <w:rPr>
+          <w:rFonts w:ascii="Times New Roman" w:hAnsi="Times New Roman" w:cs="Times New Roman"/>
+          <w:sz w:val="22"/>
+          <w:szCs w:val="22"/>
+        </w:rPr>
+      </w:pPr>
+      <w:r>
+        <w:rPr>
+          <w:rFonts w:ascii="Times New Roman" w:hAnsi="Times New Roman" w:cs="Times New Roman"/>
+          <w:sz w:val="22"/>
+          <w:szCs w:val="22"/>
+        </w:rPr>
+        <w:t xml:space="preserve">Assuming there is no cache. What is </w:t>
+      </w:r>
+      <w:r>
+        <w:rPr>
+          <w:rFonts w:ascii="Times New Roman" w:hAnsi="Times New Roman" w:cs="Times New Roman"/>
+          <w:sz w:val="22"/>
+          <w:szCs w:val="22"/>
+        </w:rPr>
+        <w:t>Effective Access Time with TLB</w:t>
+      </w:r>
+      <w:r>
+        <w:rPr>
+          <w:rFonts w:ascii="Times New Roman" w:hAnsi="Times New Roman" w:cs="Times New Roman"/>
+          <w:sz w:val="22"/>
+          <w:szCs w:val="22"/>
+        </w:rPr>
+        <w:t xml:space="preserve"> for the </w:t>
+      </w:r>
+      <w:r>
+        <w:rPr>
+          <w:rFonts w:ascii="Times New Roman" w:hAnsi="Times New Roman" w:cs="Times New Roman"/>
+          <w:sz w:val="22"/>
+          <w:szCs w:val="22"/>
+        </w:rPr>
+        <w:t>above</w:t>
+      </w:r>
+      <w:r>
+        <w:rPr>
+          <w:rFonts w:ascii="Times New Roman" w:hAnsi="Times New Roman" w:cs="Times New Roman"/>
+          <w:sz w:val="22"/>
+          <w:szCs w:val="22"/>
+        </w:rPr>
+        <w:t xml:space="preserve"> </w:t>
+      </w:r>
+      <w:r>
+        <w:rPr>
+          <w:rFonts w:ascii="Times New Roman" w:hAnsi="Times New Roman" w:cs="Times New Roman"/>
+          <w:sz w:val="22"/>
+          <w:szCs w:val="22"/>
         </w:rPr>
         <w:t>address sequences?</w:t>
       </w:r>
@@ -2834,7 +2849,521 @@
           <w:sz w:val="22"/>
           <w:szCs w:val="22"/>
         </w:rPr>
+        <w:t xml:space="preserve">Reminder: </w:t>
+      </w:r>
+    </w:p>
+    <w:p>
+      <w:pPr>
+        <w:spacing w:after="0" w:line="240" w:lineRule="auto"/>
+        <w:rPr>
+          <w:rFonts w:ascii="Times New Roman" w:hAnsi="Times New Roman" w:cs="Times New Roman"/>
+          <w:sz w:val="22"/>
+          <w:szCs w:val="22"/>
+        </w:rPr>
+      </w:pPr>
+      <w:r>
+        <w:rPr>
+          <w:rFonts w:ascii="Times New Roman" w:hAnsi="Times New Roman" w:cs="Times New Roman"/>
+          <w:i/>
+          <w:iCs/>
+          <w:sz w:val="22"/>
+          <w:szCs w:val="22"/>
+          <w:lang w:val="en-US"/>
+        </w:rPr>
+        <w:t>EAT</w:t>
+      </w:r>
+      <w:r>
+        <w:rPr>
+          <w:rFonts w:ascii="Times New Roman" w:hAnsi="Times New Roman" w:cs="Times New Roman"/>
+          <w:sz w:val="22"/>
+          <w:szCs w:val="22"/>
+          <w:lang w:val="en-US"/>
+        </w:rPr>
+        <w:t xml:space="preserve"> = Hit Time * Hit Rate + Miss Time * Miss Rate </w:t>
+      </w:r>
+    </w:p>
+    <w:p>
+      <w:pPr>
+        <w:spacing w:after="0" w:line="240" w:lineRule="auto"/>
+        <w:rPr>
+          <w:rFonts w:ascii="Times New Roman" w:hAnsi="Times New Roman" w:cs="Times New Roman"/>
+          <w:sz w:val="22"/>
+          <w:szCs w:val="22"/>
+        </w:rPr>
+      </w:pPr>
+      <w:r>
+        <w:rPr>
+          <w:rFonts w:ascii="Times New Roman" w:hAnsi="Times New Roman" w:cs="Times New Roman"/>
+          <w:sz w:val="22"/>
+          <w:szCs w:val="22"/>
+        </w:rPr>
+        <w:t>= (</w:t>
+      </w:r>
+      <w:r>
+        <w:rPr>
+          <w:rFonts w:ascii="Times New Roman" w:hAnsi="Times New Roman" w:cs="Times New Roman"/>
+          <w:i/>
+          <w:iCs/>
+          <w:sz w:val="22"/>
+          <w:szCs w:val="22"/>
+        </w:rPr>
+        <w:t xml:space="preserve">m </w:t>
+      </w:r>
+      <w:r>
+        <w:rPr>
+          <w:rFonts w:ascii="Times New Roman" w:hAnsi="Times New Roman" w:cs="Times New Roman"/>
+          <w:sz w:val="22"/>
+          <w:szCs w:val="22"/>
+        </w:rPr>
+        <w:t>+</w:t>
+      </w:r>
+      <w:r>
+        <w:rPr>
+          <w:rFonts w:ascii="Times New Roman" w:hAnsi="Times New Roman" w:cs="Times New Roman"/>
+          <w:sz w:val="22"/>
+          <w:szCs w:val="22"/>
+        </w:rPr>
+        <w:t xml:space="preserve"> </w:t>
+      </w:r>
+      <w:r>
+        <w:rPr>
+          <w:rFonts w:ascii="Times New Roman" w:hAnsi="Times New Roman" w:cs="Times New Roman"/>
+          <w:sz w:val="22"/>
+          <w:szCs w:val="22"/>
+          <w:lang w:val="en-US"/>
+        </w:rPr>
+        <w:t>σ</w:t>
+      </w:r>
+      <w:r>
+        <w:rPr>
+          <w:rFonts w:ascii="Times New Roman" w:hAnsi="Times New Roman" w:cs="Times New Roman"/>
+          <w:sz w:val="22"/>
+          <w:szCs w:val="22"/>
+        </w:rPr>
+        <w:t xml:space="preserve">) </w:t>
+      </w:r>
+      <w:r>
+        <w:rPr>
+          <w:rFonts w:ascii="Times New Roman" w:hAnsi="Times New Roman" w:cs="Times New Roman"/>
+          <w:sz w:val="22"/>
+          <w:szCs w:val="22"/>
+          <w:lang w:val="en-US"/>
+        </w:rPr>
+        <w:t>η</w:t>
+      </w:r>
+      <w:r>
+        <w:rPr>
+          <w:rFonts w:ascii="Times New Roman" w:hAnsi="Times New Roman" w:cs="Times New Roman"/>
+          <w:sz w:val="22"/>
+          <w:szCs w:val="22"/>
+        </w:rPr>
+        <w:t xml:space="preserve"> + </w:t>
+      </w:r>
+      <w:r>
+        <w:rPr>
+          <w:rFonts w:ascii="Times New Roman" w:hAnsi="Times New Roman" w:cs="Times New Roman"/>
+          <w:sz w:val="22"/>
+          <w:szCs w:val="22"/>
+        </w:rPr>
+        <w:t>(2</w:t>
+      </w:r>
+      <w:r>
+        <w:rPr>
+          <w:rFonts w:ascii="Times New Roman" w:hAnsi="Times New Roman" w:cs="Times New Roman"/>
+          <w:i/>
+          <w:iCs/>
+          <w:sz w:val="22"/>
+          <w:szCs w:val="22"/>
+        </w:rPr>
+        <w:t xml:space="preserve">m </w:t>
+      </w:r>
+      <w:r>
+        <w:rPr>
+          <w:rFonts w:ascii="Times New Roman" w:hAnsi="Times New Roman" w:cs="Times New Roman"/>
+          <w:sz w:val="22"/>
+          <w:szCs w:val="22"/>
+        </w:rPr>
+        <w:t xml:space="preserve">+ </w:t>
+      </w:r>
+      <w:proofErr w:type="gramStart"/>
+      <w:r>
+        <w:rPr>
+          <w:rFonts w:ascii="Times New Roman" w:hAnsi="Times New Roman" w:cs="Times New Roman"/>
+          <w:sz w:val="22"/>
+          <w:szCs w:val="22"/>
+          <w:lang w:val="en-US"/>
+        </w:rPr>
+        <w:t>σ</w:t>
+      </w:r>
+      <w:r>
+        <w:rPr>
+          <w:rFonts w:ascii="Times New Roman" w:hAnsi="Times New Roman" w:cs="Times New Roman"/>
+          <w:sz w:val="22"/>
+          <w:szCs w:val="22"/>
+        </w:rPr>
+        <w:t>)(</w:t>
+      </w:r>
+      <w:proofErr w:type="gramEnd"/>
+      <w:r>
+        <w:rPr>
+          <w:rFonts w:ascii="Times New Roman" w:hAnsi="Times New Roman" w:cs="Times New Roman"/>
+          <w:sz w:val="22"/>
+          <w:szCs w:val="22"/>
+        </w:rPr>
+        <w:t xml:space="preserve">1 – </w:t>
+      </w:r>
+      <w:r>
+        <w:rPr>
+          <w:rFonts w:ascii="Times New Roman" w:hAnsi="Times New Roman" w:cs="Times New Roman"/>
+          <w:sz w:val="22"/>
+          <w:szCs w:val="22"/>
+          <w:lang w:val="en-US"/>
+        </w:rPr>
+        <w:t>η</w:t>
+      </w:r>
+      <w:r>
+        <w:rPr>
+          <w:rFonts w:ascii="Times New Roman" w:hAnsi="Times New Roman" w:cs="Times New Roman"/>
+          <w:sz w:val="22"/>
+          <w:szCs w:val="22"/>
+        </w:rPr>
+        <w:t>) = 2</w:t>
+      </w:r>
+      <w:r>
+        <w:rPr>
+          <w:rFonts w:ascii="Times New Roman" w:hAnsi="Times New Roman" w:cs="Times New Roman"/>
+          <w:i/>
+          <w:iCs/>
+          <w:sz w:val="22"/>
+          <w:szCs w:val="22"/>
+        </w:rPr>
+        <w:t>m</w:t>
+      </w:r>
+      <w:r>
+        <w:rPr>
+          <w:rFonts w:ascii="Times New Roman" w:hAnsi="Times New Roman" w:cs="Times New Roman"/>
+          <w:sz w:val="22"/>
+          <w:szCs w:val="22"/>
+        </w:rPr>
+        <w:t xml:space="preserve"> + </w:t>
+      </w:r>
+      <w:r>
+        <w:rPr>
+          <w:rFonts w:ascii="Times New Roman" w:hAnsi="Times New Roman" w:cs="Times New Roman"/>
+          <w:sz w:val="22"/>
+          <w:szCs w:val="22"/>
+          <w:lang w:val="en-US"/>
+        </w:rPr>
+        <w:t>σ</w:t>
+      </w:r>
+      <w:r>
+        <w:rPr>
+          <w:rFonts w:ascii="Times New Roman" w:hAnsi="Times New Roman" w:cs="Times New Roman"/>
+          <w:sz w:val="22"/>
+          <w:szCs w:val="22"/>
+        </w:rPr>
+        <w:t xml:space="preserve"> – </w:t>
+      </w:r>
+      <w:r>
+        <w:rPr>
+          <w:rFonts w:ascii="Times New Roman" w:hAnsi="Times New Roman" w:cs="Times New Roman"/>
+          <w:i/>
+          <w:iCs/>
+          <w:sz w:val="22"/>
+          <w:szCs w:val="22"/>
+        </w:rPr>
+        <w:t>m</w:t>
+      </w:r>
+      <w:r>
+        <w:rPr>
+          <w:rFonts w:ascii="Times New Roman" w:hAnsi="Times New Roman" w:cs="Times New Roman"/>
+          <w:sz w:val="22"/>
+          <w:szCs w:val="22"/>
+        </w:rPr>
+        <w:t xml:space="preserve"> </w:t>
+      </w:r>
+      <w:r>
+        <w:rPr>
+          <w:rFonts w:ascii="Times New Roman" w:hAnsi="Times New Roman" w:cs="Times New Roman"/>
+          <w:sz w:val="22"/>
+          <w:szCs w:val="22"/>
+          <w:lang w:val="en-US"/>
+        </w:rPr>
+        <w:t>η</w:t>
+      </w:r>
+    </w:p>
+    <w:p>
+      <w:pPr>
+        <w:spacing w:after="0" w:line="240" w:lineRule="auto"/>
+        <w:rPr>
+          <w:rFonts w:ascii="Times New Roman" w:hAnsi="Times New Roman" w:cs="Times New Roman"/>
+          <w:sz w:val="22"/>
+          <w:szCs w:val="22"/>
+        </w:rPr>
+      </w:pPr>
+      <w:r>
+        <w:rPr>
+          <w:rFonts w:ascii="Times New Roman" w:hAnsi="Times New Roman" w:cs="Times New Roman"/>
+          <w:sz w:val="22"/>
+          <w:szCs w:val="22"/>
+        </w:rPr>
         <w:t>ANS:</w:t>
+      </w:r>
+    </w:p>
+    <w:p>
+      <w:pPr>
+        <w:spacing w:after="0" w:line="240" w:lineRule="auto"/>
+        <w:rPr>
+          <w:rFonts w:ascii="Times New Roman" w:hAnsi="Times New Roman" w:cs="Times New Roman"/>
+          <w:sz w:val="22"/>
+          <w:szCs w:val="22"/>
+        </w:rPr>
+      </w:pPr>
+    </w:p>
+    <w:p>
+      <w:pPr>
+        <w:spacing w:after="0" w:line="240" w:lineRule="auto"/>
+        <w:rPr>
+          <w:rFonts w:ascii="Times New Roman" w:hAnsi="Times New Roman" w:cs="Times New Roman"/>
+          <w:sz w:val="22"/>
+          <w:szCs w:val="22"/>
+          <w:lang w:val="en-US"/>
+        </w:rPr>
+      </w:pPr>
+      <w:r>
+        <w:rPr>
+          <w:rFonts w:ascii="Times New Roman" w:hAnsi="Times New Roman" w:cs="Times New Roman"/>
+          <w:sz w:val="22"/>
+          <w:szCs w:val="22"/>
+          <w:lang w:val="en-US"/>
+        </w:rPr>
+        <w:t>8. Multi-level cache</w:t>
+      </w:r>
+      <w:r>
+        <w:rPr>
+          <w:rFonts w:ascii="Times New Roman" w:hAnsi="Times New Roman" w:cs="Times New Roman"/>
+          <w:sz w:val="22"/>
+          <w:szCs w:val="22"/>
+          <w:lang w:val="en-US"/>
+        </w:rPr>
+        <w:t xml:space="preserve">. Consider a two-level </w:t>
+      </w:r>
+      <w:proofErr w:type="gramStart"/>
+      <w:r>
+        <w:rPr>
+          <w:rFonts w:ascii="Times New Roman" w:hAnsi="Times New Roman" w:cs="Times New Roman"/>
+          <w:sz w:val="22"/>
+          <w:szCs w:val="22"/>
+          <w:lang w:val="en-US"/>
+        </w:rPr>
+        <w:t>cache</w:t>
+      </w:r>
+      <w:proofErr w:type="gramEnd"/>
+      <w:r>
+        <w:rPr>
+          <w:rFonts w:ascii="Times New Roman" w:hAnsi="Times New Roman" w:cs="Times New Roman"/>
+          <w:sz w:val="22"/>
+          <w:szCs w:val="22"/>
+          <w:lang w:val="en-US"/>
+        </w:rPr>
+        <w:t xml:space="preserve"> L1 and L2 with the following timing parameters:</w:t>
+      </w:r>
+    </w:p>
+    <w:p>
+      <w:pPr>
+        <w:spacing w:after="0" w:line="240" w:lineRule="auto"/>
+        <w:rPr>
+          <w:rFonts w:ascii="Times New Roman" w:hAnsi="Times New Roman" w:cs="Times New Roman"/>
+          <w:sz w:val="22"/>
+          <w:szCs w:val="22"/>
+        </w:rPr>
+      </w:pPr>
+      <w:r>
+        <w:rPr>
+          <w:rFonts w:ascii="Times New Roman" w:hAnsi="Times New Roman" w:cs="Times New Roman"/>
+          <w:sz w:val="22"/>
+          <w:szCs w:val="22"/>
+          <w:lang w:val="en-US"/>
+        </w:rPr>
+        <w:t xml:space="preserve">L1 Hit Time: 1 cycle, L1 Miss Rate: </w:t>
+      </w:r>
+      <w:r>
+        <w:rPr>
+          <w:rFonts w:ascii="Times New Roman" w:hAnsi="Times New Roman" w:cs="Times New Roman"/>
+          <w:sz w:val="22"/>
+          <w:szCs w:val="22"/>
+          <w:lang w:val="en-US"/>
+        </w:rPr>
+        <w:t>10</w:t>
+      </w:r>
+      <w:r>
+        <w:rPr>
+          <w:rFonts w:ascii="Times New Roman" w:hAnsi="Times New Roman" w:cs="Times New Roman"/>
+          <w:sz w:val="22"/>
+          <w:szCs w:val="22"/>
+          <w:lang w:val="en-US"/>
+        </w:rPr>
+        <w:t xml:space="preserve">% </w:t>
+      </w:r>
+    </w:p>
+    <w:p>
+      <w:pPr>
+        <w:spacing w:after="0" w:line="240" w:lineRule="auto"/>
+        <w:rPr>
+          <w:rFonts w:ascii="Times New Roman" w:hAnsi="Times New Roman" w:cs="Times New Roman"/>
+          <w:sz w:val="22"/>
+          <w:szCs w:val="22"/>
+        </w:rPr>
+      </w:pPr>
+      <w:r>
+        <w:rPr>
+          <w:rFonts w:ascii="Times New Roman" w:hAnsi="Times New Roman" w:cs="Times New Roman"/>
+          <w:sz w:val="22"/>
+          <w:szCs w:val="22"/>
+          <w:lang w:val="en-US"/>
+        </w:rPr>
+        <w:t xml:space="preserve">L2 Hit Time: </w:t>
+      </w:r>
+      <w:r>
+        <w:rPr>
+          <w:rFonts w:ascii="Times New Roman" w:hAnsi="Times New Roman" w:cs="Times New Roman"/>
+          <w:sz w:val="22"/>
+          <w:szCs w:val="22"/>
+          <w:lang w:val="en-US"/>
+        </w:rPr>
+        <w:t>10</w:t>
+      </w:r>
+      <w:r>
+        <w:rPr>
+          <w:rFonts w:ascii="Times New Roman" w:hAnsi="Times New Roman" w:cs="Times New Roman"/>
+          <w:sz w:val="22"/>
+          <w:szCs w:val="22"/>
+          <w:lang w:val="en-US"/>
+        </w:rPr>
+        <w:t xml:space="preserve"> cycle</w:t>
+      </w:r>
+      <w:r>
+        <w:rPr>
+          <w:rFonts w:ascii="Times New Roman" w:hAnsi="Times New Roman" w:cs="Times New Roman"/>
+          <w:sz w:val="22"/>
+          <w:szCs w:val="22"/>
+          <w:lang w:val="en-US"/>
+        </w:rPr>
+        <w:t>s</w:t>
+      </w:r>
+      <w:r>
+        <w:rPr>
+          <w:rFonts w:ascii="Times New Roman" w:hAnsi="Times New Roman" w:cs="Times New Roman"/>
+          <w:sz w:val="22"/>
+          <w:szCs w:val="22"/>
+          <w:lang w:val="en-US"/>
+        </w:rPr>
+        <w:t xml:space="preserve">, L2 Miss Rate: </w:t>
+      </w:r>
+      <w:r>
+        <w:rPr>
+          <w:rFonts w:ascii="Times New Roman" w:hAnsi="Times New Roman" w:cs="Times New Roman"/>
+          <w:sz w:val="22"/>
+          <w:szCs w:val="22"/>
+          <w:lang w:val="en-US"/>
+        </w:rPr>
+        <w:t>1</w:t>
+      </w:r>
+      <w:r>
+        <w:rPr>
+          <w:rFonts w:ascii="Times New Roman" w:hAnsi="Times New Roman" w:cs="Times New Roman"/>
+          <w:sz w:val="22"/>
+          <w:szCs w:val="22"/>
+          <w:lang w:val="en-US"/>
+        </w:rPr>
+        <w:t>%</w:t>
+      </w:r>
+    </w:p>
+    <w:p>
+      <w:pPr>
+        <w:spacing w:after="0" w:line="240" w:lineRule="auto"/>
+        <w:rPr>
+          <w:rFonts w:ascii="Times New Roman" w:hAnsi="Times New Roman" w:cs="Times New Roman"/>
+          <w:sz w:val="22"/>
+          <w:szCs w:val="22"/>
+          <w:lang w:val="en-US"/>
+        </w:rPr>
+      </w:pPr>
+      <w:r>
+        <w:rPr>
+          <w:rFonts w:ascii="Times New Roman" w:hAnsi="Times New Roman" w:cs="Times New Roman"/>
+          <w:sz w:val="22"/>
+          <w:szCs w:val="22"/>
+          <w:lang w:val="en-US"/>
+        </w:rPr>
+        <w:t>Main Memory access time: 100 cycles</w:t>
+      </w:r>
+      <w:r>
+        <w:rPr>
+          <w:rFonts w:ascii="Times New Roman" w:hAnsi="Times New Roman" w:cs="Times New Roman"/>
+          <w:sz w:val="22"/>
+          <w:szCs w:val="22"/>
+          <w:lang w:val="en-US"/>
+        </w:rPr>
+        <w:t>.</w:t>
+      </w:r>
+    </w:p>
+    <w:p>
+      <w:pPr>
+        <w:spacing w:after="0" w:line="240" w:lineRule="auto"/>
+        <w:rPr>
+          <w:rFonts w:ascii="Times New Roman" w:hAnsi="Times New Roman" w:cs="Times New Roman"/>
+          <w:sz w:val="22"/>
+          <w:szCs w:val="22"/>
+          <w:lang w:val="en-US"/>
+        </w:rPr>
+      </w:pPr>
+      <w:r>
+        <w:rPr>
+          <w:rFonts w:ascii="Times New Roman" w:hAnsi="Times New Roman" w:cs="Times New Roman"/>
+          <w:sz w:val="22"/>
+          <w:szCs w:val="22"/>
+          <w:lang w:val="en-US"/>
+        </w:rPr>
+        <w:t>a) What is the global miss rate?</w:t>
+      </w:r>
+    </w:p>
+    <w:p>
+      <w:pPr>
+        <w:spacing w:after="0" w:line="240" w:lineRule="auto"/>
+        <w:rPr>
+          <w:rFonts w:ascii="Times New Roman" w:hAnsi="Times New Roman" w:cs="Times New Roman"/>
+          <w:sz w:val="22"/>
+          <w:szCs w:val="22"/>
+          <w:lang w:val="en-US"/>
+        </w:rPr>
+      </w:pPr>
+      <w:r>
+        <w:rPr>
+          <w:rFonts w:ascii="Times New Roman" w:hAnsi="Times New Roman" w:cs="Times New Roman"/>
+          <w:sz w:val="22"/>
+          <w:szCs w:val="22"/>
+          <w:lang w:val="en-US"/>
+        </w:rPr>
+        <w:t xml:space="preserve">b) Calculate the </w:t>
+      </w:r>
+      <w:r>
+        <w:rPr>
+          <w:rFonts w:ascii="Times New Roman" w:hAnsi="Times New Roman" w:cs="Times New Roman"/>
+          <w:sz w:val="22"/>
+          <w:szCs w:val="22"/>
+          <w:lang w:val="en-US"/>
+        </w:rPr>
+        <w:t>Average Memory Access Time (AMAT)</w:t>
+      </w:r>
+      <w:r>
+        <w:rPr>
+          <w:rFonts w:ascii="Times New Roman" w:hAnsi="Times New Roman" w:cs="Times New Roman"/>
+          <w:sz w:val="22"/>
+          <w:szCs w:val="22"/>
+          <w:lang w:val="en-US"/>
+        </w:rPr>
+        <w:t>.</w:t>
       </w:r>
     </w:p>
     <w:sectPr>

--- a/PPTs/Quiz/L8 Paging Quiz.docx
+++ b/PPTs/Quiz/L8 Paging Quiz.docx
@@ -517,23 +517,13 @@
         </w:rPr>
         <w:t xml:space="preserve"> </w:t>
       </w:r>
-      <w:proofErr w:type="gramStart"/>
-      <w:r>
-        <w:rPr>
-          <w:rFonts w:ascii="Times New Roman" w:hAnsi="Times New Roman" w:cs="Times New Roman"/>
-          <w:sz w:val="22"/>
-          <w:szCs w:val="22"/>
-        </w:rPr>
-        <w:t>How</w:t>
-      </w:r>
-      <w:proofErr w:type="gramEnd"/>
-      <w:r>
-        <w:rPr>
-          <w:rFonts w:ascii="Times New Roman" w:hAnsi="Times New Roman" w:cs="Times New Roman"/>
-          <w:sz w:val="22"/>
-          <w:szCs w:val="22"/>
-        </w:rPr>
-        <w:t xml:space="preserve"> many page entries can be stored in a page? </w:t>
+      <w:r>
+        <w:rPr>
+          <w:rFonts w:ascii="Times New Roman" w:hAnsi="Times New Roman" w:cs="Times New Roman"/>
+          <w:sz w:val="22"/>
+          <w:szCs w:val="22"/>
+        </w:rPr>
+        <w:t xml:space="preserve">How many page entries can be stored in a page? </w:t>
       </w:r>
     </w:p>
     <w:p>
@@ -657,16 +647,7 @@
           <w:sz w:val="22"/>
           <w:szCs w:val="22"/>
         </w:rPr>
-        <w:t xml:space="preserve">3-level paging is implemented in this system to reduce the page table size. The </w:t>
-      </w:r>
-      <w:proofErr w:type="gramStart"/>
-      <w:r>
-        <w:rPr>
-          <w:rFonts w:ascii="Times New Roman" w:hAnsi="Times New Roman" w:cs="Times New Roman"/>
-          <w:sz w:val="22"/>
-          <w:szCs w:val="22"/>
-        </w:rPr>
-        <w:t>three</w:t>
+        <w:t>3-level paging is implemented in this system to reduce the page table size. The three</w:t>
       </w:r>
       <w:r>
         <w:rPr>
@@ -682,16 +663,7 @@
           <w:sz w:val="22"/>
           <w:szCs w:val="22"/>
         </w:rPr>
-        <w:t>page</w:t>
-      </w:r>
-      <w:proofErr w:type="gramEnd"/>
-      <w:r>
-        <w:rPr>
-          <w:rFonts w:ascii="Times New Roman" w:hAnsi="Times New Roman" w:cs="Times New Roman"/>
-          <w:sz w:val="22"/>
-          <w:szCs w:val="22"/>
-        </w:rPr>
-        <w:t xml:space="preserve"> directories have the same size.</w:t>
+        <w:t>page directories have the same size.</w:t>
       </w:r>
       <w:r>
         <w:rPr>
@@ -2139,36 +2111,64 @@
           <w:sz w:val="22"/>
           <w:szCs w:val="22"/>
         </w:rPr>
-        <w:t>7.3 Assuming that the page table entries above have been loaded into the TLB, and the TLB can</w:t>
-      </w:r>
-    </w:p>
-    <w:p>
-      <w:pPr>
-        <w:spacing w:after="0" w:line="240" w:lineRule="auto"/>
-        <w:rPr>
-          <w:rFonts w:ascii="Times New Roman" w:hAnsi="Times New Roman" w:cs="Times New Roman"/>
-          <w:sz w:val="22"/>
-          <w:szCs w:val="22"/>
-        </w:rPr>
-      </w:pPr>
-      <w:r>
-        <w:rPr>
-          <w:rFonts w:ascii="Times New Roman" w:hAnsi="Times New Roman" w:cs="Times New Roman"/>
-          <w:sz w:val="22"/>
-          <w:szCs w:val="22"/>
-        </w:rPr>
-        <w:t>store 20 entries, how many page faults will occur when the process accesses the following</w:t>
-      </w:r>
-    </w:p>
-    <w:p>
-      <w:pPr>
-        <w:spacing w:after="0" w:line="240" w:lineRule="auto"/>
-        <w:rPr>
-          <w:rFonts w:ascii="Times New Roman" w:hAnsi="Times New Roman" w:cs="Times New Roman"/>
-          <w:sz w:val="22"/>
-          <w:szCs w:val="22"/>
-        </w:rPr>
-      </w:pPr>
+        <w:t>7.3 Assuming that the page table entries above have been loaded into the TLB</w:t>
+      </w:r>
+      <w:r>
+        <w:rPr>
+          <w:rFonts w:ascii="Times New Roman" w:hAnsi="Times New Roman" w:cs="Times New Roman"/>
+          <w:sz w:val="22"/>
+          <w:szCs w:val="22"/>
+        </w:rPr>
+        <w:t>.</w:t>
+      </w:r>
+      <w:r>
+        <w:rPr>
+          <w:rFonts w:ascii="Times New Roman" w:hAnsi="Times New Roman" w:cs="Times New Roman"/>
+          <w:sz w:val="22"/>
+          <w:szCs w:val="22"/>
+        </w:rPr>
+        <w:t xml:space="preserve"> </w:t>
+      </w:r>
+      <w:r>
+        <w:rPr>
+          <w:rFonts w:ascii="Times New Roman" w:hAnsi="Times New Roman" w:cs="Times New Roman"/>
+          <w:sz w:val="22"/>
+          <w:szCs w:val="22"/>
+        </w:rPr>
+        <w:t>H</w:t>
+      </w:r>
+      <w:r>
+        <w:rPr>
+          <w:rFonts w:ascii="Times New Roman" w:hAnsi="Times New Roman" w:cs="Times New Roman"/>
+          <w:sz w:val="22"/>
+          <w:szCs w:val="22"/>
+        </w:rPr>
+        <w:t>ow many</w:t>
+      </w:r>
+      <w:r>
+        <w:rPr>
+          <w:rFonts w:ascii="Times New Roman" w:hAnsi="Times New Roman" w:cs="Times New Roman"/>
+          <w:sz w:val="22"/>
+          <w:szCs w:val="22"/>
+        </w:rPr>
+        <w:t xml:space="preserve"> TLB misses</w:t>
+      </w:r>
+      <w:r>
+        <w:rPr>
+          <w:rFonts w:ascii="Times New Roman" w:hAnsi="Times New Roman" w:cs="Times New Roman"/>
+          <w:sz w:val="22"/>
+          <w:szCs w:val="22"/>
+        </w:rPr>
+        <w:t xml:space="preserve"> will occur when the process accesses the following</w:t>
+      </w:r>
+      <w:r>
+        <w:rPr>
+          <w:rFonts w:ascii="Times New Roman" w:hAnsi="Times New Roman" w:cs="Times New Roman"/>
+          <w:sz w:val="22"/>
+          <w:szCs w:val="22"/>
+        </w:rPr>
+        <w:t xml:space="preserve"> 14 </w:t>
+      </w:r>
       <w:r>
         <w:rPr>
           <w:rFonts w:ascii="Times New Roman" w:hAnsi="Times New Roman" w:cs="Times New Roman"/>
@@ -2562,7 +2562,6 @@
                 <w:sz w:val="22"/>
                 <w:szCs w:val="22"/>
               </w:rPr>
-              <w:lastRenderedPageBreak/>
               <w:t>0x05fb</w:t>
             </w:r>
           </w:p>
@@ -2597,6 +2596,7 @@
                 <w:sz w:val="22"/>
                 <w:szCs w:val="22"/>
               </w:rPr>
+              <w:lastRenderedPageBreak/>
               <w:t>0x0876</w:t>
             </w:r>
           </w:p>
@@ -2957,15 +2957,7 @@
           <w:sz w:val="22"/>
           <w:szCs w:val="22"/>
         </w:rPr>
-        <w:t xml:space="preserve"> + </w:t>
-      </w:r>
-      <w:r>
-        <w:rPr>
-          <w:rFonts w:ascii="Times New Roman" w:hAnsi="Times New Roman" w:cs="Times New Roman"/>
-          <w:sz w:val="22"/>
-          <w:szCs w:val="22"/>
-        </w:rPr>
-        <w:t>(2</w:t>
+        <w:t xml:space="preserve"> + (2</w:t>
       </w:r>
       <w:r>
         <w:rPr>
@@ -2985,7 +2977,6 @@
         </w:rPr>
         <w:t xml:space="preserve">+ </w:t>
       </w:r>
-      <w:proofErr w:type="gramStart"/>
       <w:r>
         <w:rPr>
           <w:rFonts w:ascii="Times New Roman" w:hAnsi="Times New Roman" w:cs="Times New Roman"/>
@@ -3001,16 +2992,7 @@
           <w:sz w:val="22"/>
           <w:szCs w:val="22"/>
         </w:rPr>
-        <w:t>)(</w:t>
-      </w:r>
-      <w:proofErr w:type="gramEnd"/>
-      <w:r>
-        <w:rPr>
-          <w:rFonts w:ascii="Times New Roman" w:hAnsi="Times New Roman" w:cs="Times New Roman"/>
-          <w:sz w:val="22"/>
-          <w:szCs w:val="22"/>
-        </w:rPr>
-        <w:t xml:space="preserve">1 – </w:t>
+        <w:t xml:space="preserve">)(1 – </w:t>
       </w:r>
       <w:r>
         <w:rPr>
@@ -3146,27 +3128,7 @@
           <w:szCs w:val="22"/>
           <w:lang w:val="en-US"/>
         </w:rPr>
-        <w:t xml:space="preserve">. Consider a two-level </w:t>
-      </w:r>
-      <w:proofErr w:type="gramStart"/>
-      <w:r>
-        <w:rPr>
-          <w:rFonts w:ascii="Times New Roman" w:hAnsi="Times New Roman" w:cs="Times New Roman"/>
-          <w:sz w:val="22"/>
-          <w:szCs w:val="22"/>
-          <w:lang w:val="en-US"/>
-        </w:rPr>
-        <w:t>cache</w:t>
-      </w:r>
-      <w:proofErr w:type="gramEnd"/>
-      <w:r>
-        <w:rPr>
-          <w:rFonts w:ascii="Times New Roman" w:hAnsi="Times New Roman" w:cs="Times New Roman"/>
-          <w:sz w:val="22"/>
-          <w:szCs w:val="22"/>
-          <w:lang w:val="en-US"/>
-        </w:rPr>
-        <w:t xml:space="preserve"> L1 and L2 with the following timing parameters:</w:t>
+        <w:t>. Consider a two-level cache L1 and L2 with the following timing parameters:</w:t>
       </w:r>
     </w:p>
     <w:p>

--- a/PPTs/Quiz/L8 Paging Quiz.docx
+++ b/PPTs/Quiz/L8 Paging Quiz.docx
@@ -517,13 +517,23 @@
         </w:rPr>
         <w:t xml:space="preserve"> </w:t>
       </w:r>
-      <w:r>
-        <w:rPr>
-          <w:rFonts w:ascii="Times New Roman" w:hAnsi="Times New Roman" w:cs="Times New Roman"/>
-          <w:sz w:val="22"/>
-          <w:szCs w:val="22"/>
-        </w:rPr>
-        <w:t xml:space="preserve">How many page entries can be stored in a page? </w:t>
+      <w:proofErr w:type="gramStart"/>
+      <w:r>
+        <w:rPr>
+          <w:rFonts w:ascii="Times New Roman" w:hAnsi="Times New Roman" w:cs="Times New Roman"/>
+          <w:sz w:val="22"/>
+          <w:szCs w:val="22"/>
+        </w:rPr>
+        <w:t>How</w:t>
+      </w:r>
+      <w:proofErr w:type="gramEnd"/>
+      <w:r>
+        <w:rPr>
+          <w:rFonts w:ascii="Times New Roman" w:hAnsi="Times New Roman" w:cs="Times New Roman"/>
+          <w:sz w:val="22"/>
+          <w:szCs w:val="22"/>
+        </w:rPr>
+        <w:t xml:space="preserve"> many page entries can be stored in a page? </w:t>
       </w:r>
     </w:p>
     <w:p>
@@ -647,7 +657,16 @@
           <w:sz w:val="22"/>
           <w:szCs w:val="22"/>
         </w:rPr>
-        <w:t>3-level paging is implemented in this system to reduce the page table size. The three</w:t>
+        <w:t xml:space="preserve">3-level paging is implemented in this system to reduce the page table size. The </w:t>
+      </w:r>
+      <w:proofErr w:type="gramStart"/>
+      <w:r>
+        <w:rPr>
+          <w:rFonts w:ascii="Times New Roman" w:hAnsi="Times New Roman" w:cs="Times New Roman"/>
+          <w:sz w:val="22"/>
+          <w:szCs w:val="22"/>
+        </w:rPr>
+        <w:t>three</w:t>
       </w:r>
       <w:r>
         <w:rPr>
@@ -663,7 +682,16 @@
           <w:sz w:val="22"/>
           <w:szCs w:val="22"/>
         </w:rPr>
-        <w:t>page directories have the same size.</w:t>
+        <w:t>page</w:t>
+      </w:r>
+      <w:proofErr w:type="gramEnd"/>
+      <w:r>
+        <w:rPr>
+          <w:rFonts w:ascii="Times New Roman" w:hAnsi="Times New Roman" w:cs="Times New Roman"/>
+          <w:sz w:val="22"/>
+          <w:szCs w:val="22"/>
+        </w:rPr>
+        <w:t xml:space="preserve"> directories have the same size.</w:t>
       </w:r>
       <w:r>
         <w:rPr>
@@ -899,6 +927,16 @@
           <w:szCs w:val="22"/>
         </w:rPr>
       </w:pPr>
+    </w:p>
+    <w:p>
+      <w:pPr>
+        <w:spacing w:after="0" w:line="240" w:lineRule="auto"/>
+        <w:rPr>
+          <w:rFonts w:ascii="Times New Roman" w:hAnsi="Times New Roman" w:cs="Times New Roman"/>
+          <w:sz w:val="22"/>
+          <w:szCs w:val="22"/>
+        </w:rPr>
+      </w:pPr>
       <w:r>
         <w:rPr>
           <w:rFonts w:ascii="Times New Roman" w:hAnsi="Times New Roman" w:cs="Times New Roman"/>
@@ -975,6 +1013,24 @@
           <w:sz w:val="22"/>
           <w:szCs w:val="22"/>
         </w:rPr>
+        <w:t xml:space="preserve">C) </w:t>
+      </w:r>
+    </w:p>
+    <w:p>
+      <w:pPr>
+        <w:spacing w:after="0" w:line="240" w:lineRule="auto"/>
+        <w:rPr>
+          <w:rFonts w:ascii="Times New Roman" w:hAnsi="Times New Roman" w:cs="Times New Roman"/>
+          <w:sz w:val="22"/>
+          <w:szCs w:val="22"/>
+        </w:rPr>
+      </w:pPr>
+      <w:r>
+        <w:rPr>
+          <w:rFonts w:ascii="Times New Roman" w:hAnsi="Times New Roman" w:cs="Times New Roman"/>
+          <w:sz w:val="22"/>
+          <w:szCs w:val="22"/>
+        </w:rPr>
         <w:t>C) Even using swapping, the virtual address size must be smaller than the physical address</w:t>
       </w:r>
     </w:p>
@@ -993,6 +1049,7 @@
           <w:sz w:val="22"/>
           <w:szCs w:val="22"/>
         </w:rPr>
+        <w:lastRenderedPageBreak/>
         <w:t>size.</w:t>
       </w:r>
     </w:p>
@@ -2562,6 +2619,7 @@
                 <w:sz w:val="22"/>
                 <w:szCs w:val="22"/>
               </w:rPr>
+              <w:lastRenderedPageBreak/>
               <w:t>0x05fb</w:t>
             </w:r>
           </w:p>
@@ -2596,7 +2654,6 @@
                 <w:sz w:val="22"/>
                 <w:szCs w:val="22"/>
               </w:rPr>
-              <w:lastRenderedPageBreak/>
               <w:t>0x0876</w:t>
             </w:r>
           </w:p>
@@ -2977,6 +3034,7 @@
         </w:rPr>
         <w:t xml:space="preserve">+ </w:t>
       </w:r>
+      <w:proofErr w:type="gramStart"/>
       <w:r>
         <w:rPr>
           <w:rFonts w:ascii="Times New Roman" w:hAnsi="Times New Roman" w:cs="Times New Roman"/>
@@ -2992,7 +3050,16 @@
           <w:sz w:val="22"/>
           <w:szCs w:val="22"/>
         </w:rPr>
-        <w:t xml:space="preserve">)(1 – </w:t>
+        <w:t>)(</w:t>
+      </w:r>
+      <w:proofErr w:type="gramEnd"/>
+      <w:r>
+        <w:rPr>
+          <w:rFonts w:ascii="Times New Roman" w:hAnsi="Times New Roman" w:cs="Times New Roman"/>
+          <w:sz w:val="22"/>
+          <w:szCs w:val="22"/>
+        </w:rPr>
+        <w:t xml:space="preserve">1 – </w:t>
       </w:r>
       <w:r>
         <w:rPr>
@@ -3128,7 +3195,27 @@
           <w:szCs w:val="22"/>
           <w:lang w:val="en-US"/>
         </w:rPr>
-        <w:t>. Consider a two-level cache L1 and L2 with the following timing parameters:</w:t>
+        <w:t xml:space="preserve">. Consider a two-level </w:t>
+      </w:r>
+      <w:proofErr w:type="gramStart"/>
+      <w:r>
+        <w:rPr>
+          <w:rFonts w:ascii="Times New Roman" w:hAnsi="Times New Roman" w:cs="Times New Roman"/>
+          <w:sz w:val="22"/>
+          <w:szCs w:val="22"/>
+          <w:lang w:val="en-US"/>
+        </w:rPr>
+        <w:t>cache</w:t>
+      </w:r>
+      <w:proofErr w:type="gramEnd"/>
+      <w:r>
+        <w:rPr>
+          <w:rFonts w:ascii="Times New Roman" w:hAnsi="Times New Roman" w:cs="Times New Roman"/>
+          <w:sz w:val="22"/>
+          <w:szCs w:val="22"/>
+          <w:lang w:val="en-US"/>
+        </w:rPr>
+        <w:t xml:space="preserve"> L1 and L2 with the following timing parameters:</w:t>
       </w:r>
     </w:p>
     <w:p>
